--- a/PES/Misc/file cover name.docx
+++ b/PES/Misc/file cover name.docx
@@ -1,6 +1,6 @@
 
 <file path=word/document.xml><?xml version="1.0" encoding="utf-8"?>
-<w:document xmlns:wpc="http://schemas.microsoft.com/office/word/2010/wordprocessingCanvas" xmlns:cx="http://schemas.microsoft.com/office/drawing/2014/chartex" xmlns:cx1="http://schemas.microsoft.com/office/drawing/2015/9/8/chartex" xmlns:cx2="http://schemas.microsoft.com/office/drawing/2015/10/21/chartex" xmlns:cx3="http://schemas.microsoft.com/office/drawing/2016/5/9/chartex" xmlns:cx4="http://schemas.microsoft.com/office/drawing/2016/5/10/chartex" xmlns:cx5="http://schemas.microsoft.com/office/drawing/2016/5/11/chartex" xmlns:cx6="http://schemas.microsoft.com/office/drawing/2016/5/12/chartex" xmlns:cx7="http://schemas.microsoft.com/office/drawing/2016/5/13/chartex" xmlns:cx8="http://schemas.microsoft.com/office/drawing/2016/5/14/chartex" xmlns:mc="http://schemas.openxmlformats.org/markup-compatibility/2006" xmlns:aink="http://schemas.microsoft.com/office/drawing/2016/ink" xmlns:am3d="http://schemas.microsoft.com/office/drawing/2017/model3d" xmlns:o="urn:schemas-microsoft-com:office:office" xmlns:oel="http://schemas.microsoft.com/office/2019/extlst" xmlns:r="http://schemas.openxmlformats.org/officeDocument/2006/relationships" xmlns:m="http://schemas.openxmlformats.org/officeDocument/2006/math" xmlns:v="urn:schemas-microsoft-com:vml" xmlns:wp14="http://schemas.microsoft.com/office/word/2010/wordprocessingDrawing" xmlns:wp="http://schemas.openxmlformats.org/drawingml/2006/wordprocessingDrawing" xmlns:w10="urn:schemas-microsoft-com:office:word" xmlns:w="http://schemas.openxmlformats.org/wordprocessingml/2006/main" xmlns:w14="http://schemas.microsoft.com/office/word/2010/wordml" xmlns:w15="http://schemas.microsoft.com/office/word/2012/wordml" xmlns:w16cex="http://schemas.microsoft.com/office/word/2018/wordml/cex" xmlns:w16cid="http://schemas.microsoft.com/office/word/2016/wordml/cid" xmlns:w16="http://schemas.microsoft.com/office/word/2018/wordml" xmlns:w16sdtdh="http://schemas.microsoft.com/office/word/2020/wordml/sdtdatahash" xmlns:w16se="http://schemas.microsoft.com/office/word/2015/wordml/symex" xmlns:wpg="http://schemas.microsoft.com/office/word/2010/wordprocessingGroup" xmlns:wpi="http://schemas.microsoft.com/office/word/2010/wordprocessingInk" xmlns:wne="http://schemas.microsoft.com/office/word/2006/wordml" xmlns:wps="http://schemas.microsoft.com/office/word/2010/wordprocessingShape" mc:Ignorable="w14 w15 w16se w16cid w16 w16cex w16sdtdh wp14">
+<w:document xmlns:wpc="http://schemas.microsoft.com/office/word/2010/wordprocessingCanvas" xmlns:cx="http://schemas.microsoft.com/office/drawing/2014/chartex" xmlns:cx1="http://schemas.microsoft.com/office/drawing/2015/9/8/chartex" xmlns:cx2="http://schemas.microsoft.com/office/drawing/2015/10/21/chartex" xmlns:cx3="http://schemas.microsoft.com/office/drawing/2016/5/9/chartex" xmlns:cx4="http://schemas.microsoft.com/office/drawing/2016/5/10/chartex" xmlns:cx5="http://schemas.microsoft.com/office/drawing/2016/5/11/chartex" xmlns:cx6="http://schemas.microsoft.com/office/drawing/2016/5/12/chartex" xmlns:cx7="http://schemas.microsoft.com/office/drawing/2016/5/13/chartex" xmlns:cx8="http://schemas.microsoft.com/office/drawing/2016/5/14/chartex" xmlns:mc="http://schemas.openxmlformats.org/markup-compatibility/2006" xmlns:aink="http://schemas.microsoft.com/office/drawing/2016/ink" xmlns:am3d="http://schemas.microsoft.com/office/drawing/2017/model3d" xmlns:o="urn:schemas-microsoft-com:office:office" xmlns:oel="http://schemas.microsoft.com/office/2019/extlst" xmlns:r="http://schemas.openxmlformats.org/officeDocument/2006/relationships" xmlns:m="http://schemas.openxmlformats.org/officeDocument/2006/math" xmlns:v="urn:schemas-microsoft-com:vml" xmlns:wp14="http://schemas.microsoft.com/office/word/2010/wordprocessingDrawing" xmlns:wp="http://schemas.openxmlformats.org/drawingml/2006/wordprocessingDrawing" xmlns:w10="urn:schemas-microsoft-com:office:word" xmlns:w="http://schemas.openxmlformats.org/wordprocessingml/2006/main" xmlns:w14="http://schemas.microsoft.com/office/word/2010/wordml" xmlns:w15="http://schemas.microsoft.com/office/word/2012/wordml" xmlns:w16cex="http://schemas.microsoft.com/office/word/2018/wordml/cex" xmlns:w16cid="http://schemas.microsoft.com/office/word/2016/wordml/cid" xmlns:w16="http://schemas.microsoft.com/office/word/2018/wordml" xmlns:w16du="http://schemas.microsoft.com/office/word/2023/wordml/word16du" xmlns:w16sdtdh="http://schemas.microsoft.com/office/word/2020/wordml/sdtdatahash" xmlns:w16se="http://schemas.microsoft.com/office/word/2015/wordml/symex" xmlns:wpg="http://schemas.microsoft.com/office/word/2010/wordprocessingGroup" xmlns:wpi="http://schemas.microsoft.com/office/word/2010/wordprocessingInk" xmlns:wne="http://schemas.microsoft.com/office/word/2006/wordml" xmlns:wps="http://schemas.microsoft.com/office/word/2010/wordprocessingShape" mc:Ignorable="w14 w15 w16se w16cid w16 w16cex w16sdtdh w16du wp14">
   <w:body>
     <w:p>
       <w:pPr>
@@ -18,149 +18,7 @@
         <mc:AlternateContent>
           <mc:Choice Requires="wps">
             <w:drawing>
-              <wp:anchor distT="0" distB="0" distL="114300" distR="114300" simplePos="0" relativeHeight="251661312" behindDoc="0" locked="0" layoutInCell="1" allowOverlap="1" wp14:anchorId="2F670D4B" wp14:editId="7D9D63D8">
-                <wp:simplePos x="0" y="0"/>
-                <wp:positionH relativeFrom="column">
-                  <wp:posOffset>80467</wp:posOffset>
-                </wp:positionH>
-                <wp:positionV relativeFrom="paragraph">
-                  <wp:posOffset>146304</wp:posOffset>
-                </wp:positionV>
-                <wp:extent cx="5969000" cy="1330681"/>
-                <wp:effectExtent l="0" t="0" r="12700" b="22225"/>
-                <wp:wrapNone/>
-                <wp:docPr id="2" name="Text Box 2"/>
-                <wp:cNvGraphicFramePr/>
-                <a:graphic xmlns:a="http://schemas.openxmlformats.org/drawingml/2006/main">
-                  <a:graphicData uri="http://schemas.microsoft.com/office/word/2010/wordprocessingShape">
-                    <wps:wsp>
-                      <wps:cNvSpPr txBox="1"/>
-                      <wps:spPr>
-                        <a:xfrm>
-                          <a:off x="0" y="0"/>
-                          <a:ext cx="5969000" cy="1330681"/>
-                        </a:xfrm>
-                        <a:prstGeom prst="rect">
-                          <a:avLst/>
-                        </a:prstGeom>
-                        <a:solidFill>
-                          <a:schemeClr val="lt1"/>
-                        </a:solidFill>
-                        <a:ln w="19050">
-                          <a:solidFill>
-                            <a:prstClr val="black"/>
-                          </a:solidFill>
-                        </a:ln>
-                        <a:effectLst/>
-                      </wps:spPr>
-                      <wps:style>
-                        <a:lnRef idx="0">
-                          <a:schemeClr val="accent1"/>
-                        </a:lnRef>
-                        <a:fillRef idx="0">
-                          <a:schemeClr val="accent1"/>
-                        </a:fillRef>
-                        <a:effectRef idx="0">
-                          <a:schemeClr val="accent1"/>
-                        </a:effectRef>
-                        <a:fontRef idx="minor">
-                          <a:schemeClr val="dk1"/>
-                        </a:fontRef>
-                      </wps:style>
-                      <wps:txbx>
-                        <w:txbxContent>
-                          <w:p>
-                            <w:pPr>
-                              <w:spacing w:after="0" w:line="240" w:lineRule="auto"/>
-                              <w:jc w:val="center"/>
-                              <w:rPr>
-                                <w:rFonts w:ascii="Tahoma" w:hAnsi="Tahoma" w:cs="Tahoma"/>
-                                <w:b/>
-                                <w:bCs/>
-                                <w:sz w:val="96"/>
-                                <w:szCs w:val="96"/>
-                              </w:rPr>
-                            </w:pPr>
-                            <w:r>
-                              <w:rPr>
-                                <w:rFonts w:ascii="Tahoma" w:hAnsi="Tahoma" w:cs="Tahoma"/>
-                                <w:b/>
-                                <w:bCs/>
-                                <w:sz w:val="96"/>
-                                <w:szCs w:val="96"/>
-                              </w:rPr>
-                              <w:t>ENGRO Pakistan</w:t>
-                            </w:r>
-                          </w:p>
-                        </w:txbxContent>
-                      </wps:txbx>
-                      <wps:bodyPr rot="0" spcFirstLastPara="0" vertOverflow="overflow" horzOverflow="overflow" vert="horz" wrap="square" lIns="91440" tIns="45720" rIns="91440" bIns="45720" numCol="1" spcCol="0" rtlCol="0" fromWordArt="0" anchor="ctr" anchorCtr="0" forceAA="0" compatLnSpc="1">
-                        <a:prstTxWarp prst="textNoShape">
-                          <a:avLst/>
-                        </a:prstTxWarp>
-                        <a:noAutofit/>
-                      </wps:bodyPr>
-                    </wps:wsp>
-                  </a:graphicData>
-                </a:graphic>
-                <wp14:sizeRelH relativeFrom="margin">
-                  <wp14:pctWidth>0</wp14:pctWidth>
-                </wp14:sizeRelH>
-                <wp14:sizeRelV relativeFrom="margin">
-                  <wp14:pctHeight>0</wp14:pctHeight>
-                </wp14:sizeRelV>
-              </wp:anchor>
-            </w:drawing>
-          </mc:Choice>
-          <mc:Fallback>
-            <w:pict>
-              <v:shapetype w14:anchorId="2F670D4B" id="_x0000_t202" coordsize="21600,21600" o:spt="202" path="m,l,21600r21600,l21600,xe">
-                <v:stroke joinstyle="miter"/>
-                <v:path gradientshapeok="t" o:connecttype="rect"/>
-              </v:shapetype>
-              <v:shape id="Text Box 2" o:spid="_x0000_s1026" type="#_x0000_t202" style="position:absolute;margin-left:6.35pt;margin-top:11.5pt;width:470pt;height:104.8pt;z-index:251661312;visibility:visible;mso-wrap-style:square;mso-width-percent:0;mso-height-percent:0;mso-wrap-distance-left:9pt;mso-wrap-distance-top:0;mso-wrap-distance-right:9pt;mso-wrap-distance-bottom:0;mso-position-horizontal:absolute;mso-position-horizontal-relative:text;mso-position-vertical:absolute;mso-position-vertical-relative:text;mso-width-percent:0;mso-height-percent:0;mso-width-relative:margin;mso-height-relative:margin;v-text-anchor:middle" o:gfxdata="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" fillcolor="white [3201]" strokeweight="1.5pt">
-                <v:textbox>
-                  <w:txbxContent>
-                    <w:p>
-                      <w:pPr>
-                        <w:spacing w:after="0" w:line="240" w:lineRule="auto"/>
-                        <w:jc w:val="center"/>
-                        <w:rPr>
-                          <w:rFonts w:ascii="Tahoma" w:hAnsi="Tahoma" w:cs="Tahoma"/>
-                          <w:b/>
-                          <w:bCs/>
-                          <w:sz w:val="96"/>
-                          <w:szCs w:val="96"/>
-                        </w:rPr>
-                      </w:pPr>
-                      <w:r>
-                        <w:rPr>
-                          <w:rFonts w:ascii="Tahoma" w:hAnsi="Tahoma" w:cs="Tahoma"/>
-                          <w:b/>
-                          <w:bCs/>
-                          <w:sz w:val="96"/>
-                          <w:szCs w:val="96"/>
-                        </w:rPr>
-                        <w:t>ENGRO Pakistan</w:t>
-                      </w:r>
-                    </w:p>
-                  </w:txbxContent>
-                </v:textbox>
-              </v:shape>
-            </w:pict>
-          </mc:Fallback>
-        </mc:AlternateContent>
-      </w:r>
-      <w:r>
-        <w:rPr>
-          <w:noProof/>
-          <w:sz w:val="28"/>
-          <w:szCs w:val="28"/>
-        </w:rPr>
-        <mc:AlternateContent>
-          <mc:Choice Requires="wps">
-            <w:drawing>
-              <wp:anchor distT="0" distB="0" distL="114300" distR="114300" simplePos="0" relativeHeight="251659264" behindDoc="0" locked="0" layoutInCell="1" allowOverlap="1" wp14:anchorId="02168EB4" wp14:editId="121A267D">
+              <wp:anchor distT="0" distB="0" distL="114300" distR="114300" simplePos="0" relativeHeight="251659264" behindDoc="0" locked="0" layoutInCell="1" allowOverlap="1" wp14:anchorId="02168EB4" wp14:editId="34FA57FC">
                 <wp:simplePos x="0" y="0"/>
                 <wp:positionH relativeFrom="margin">
                   <wp:align>left</wp:align>
@@ -168,8 +26,8 @@
                 <wp:positionV relativeFrom="paragraph">
                   <wp:posOffset>102414</wp:posOffset>
                 </wp:positionV>
-                <wp:extent cx="6122822" cy="1433550"/>
-                <wp:effectExtent l="0" t="0" r="11430" b="14605"/>
+                <wp:extent cx="6122822" cy="1256306"/>
+                <wp:effectExtent l="0" t="0" r="11430" b="20320"/>
                 <wp:wrapNone/>
                 <wp:docPr id="1" name="Text Box 1"/>
                 <wp:cNvGraphicFramePr/>
@@ -180,7 +38,7 @@
                       <wps:spPr>
                         <a:xfrm>
                           <a:off x="0" y="0"/>
-                          <a:ext cx="6122822" cy="1433550"/>
+                          <a:ext cx="6122822" cy="1256306"/>
                         </a:xfrm>
                         <a:prstGeom prst="rect">
                           <a:avLst/>
@@ -234,7 +92,11 @@
           </mc:Choice>
           <mc:Fallback>
             <w:pict>
-              <v:shape w14:anchorId="02168EB4" id="Text Box 1" o:spid="_x0000_s1027" type="#_x0000_t202" style="position:absolute;margin-left:0;margin-top:8.05pt;width:482.1pt;height:112.9pt;z-index:251659264;visibility:visible;mso-wrap-style:square;mso-width-percent:0;mso-height-percent:0;mso-wrap-distance-left:9pt;mso-wrap-distance-top:0;mso-wrap-distance-right:9pt;mso-wrap-distance-bottom:0;mso-position-horizontal:left;mso-position-horizontal-relative:margin;mso-position-vertical:absolute;mso-position-vertical-relative:text;mso-width-percent:0;mso-height-percent:0;mso-width-relative:margin;mso-height-relative:margin;v-text-anchor:top" o:gfxdata="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" fillcolor="white [3201]" strokeweight="1.5pt">
+              <v:shapetype w14:anchorId="02168EB4" id="_x0000_t202" coordsize="21600,21600" o:spt="202" path="m,l,21600r21600,l21600,xe">
+                <v:stroke joinstyle="miter"/>
+                <v:path gradientshapeok="t" o:connecttype="rect"/>
+              </v:shapetype>
+              <v:shape id="Text Box 1" o:spid="_x0000_s1026" type="#_x0000_t202" style="position:absolute;margin-left:0;margin-top:8.05pt;width:482.1pt;height:98.9pt;z-index:251659264;visibility:visible;mso-wrap-style:square;mso-width-percent:0;mso-height-percent:0;mso-wrap-distance-left:9pt;mso-wrap-distance-top:0;mso-wrap-distance-right:9pt;mso-wrap-distance-bottom:0;mso-position-horizontal:left;mso-position-horizontal-relative:margin;mso-position-vertical:absolute;mso-position-vertical-relative:text;mso-width-percent:0;mso-height-percent:0;mso-width-relative:margin;mso-height-relative:margin;v-text-anchor:top" o:gfxdata="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" fillcolor="white [3201]" strokeweight="1.5pt">
                 <v:textbox>
                   <w:txbxContent>
                     <w:p/>
@@ -246,94 +108,1296 @@
           </mc:Fallback>
         </mc:AlternateContent>
       </w:r>
-    </w:p>
-    <w:p>
-      <w:pPr>
-        <w:rPr>
-          <w:sz w:val="28"/>
-          <w:szCs w:val="28"/>
-        </w:rPr>
-      </w:pPr>
-    </w:p>
-    <w:p>
-      <w:pPr>
-        <w:rPr>
-          <w:sz w:val="28"/>
-          <w:szCs w:val="28"/>
-        </w:rPr>
-      </w:pPr>
-    </w:p>
-    <w:p>
-      <w:pPr>
-        <w:rPr>
-          <w:sz w:val="28"/>
-          <w:szCs w:val="28"/>
-        </w:rPr>
-      </w:pPr>
-    </w:p>
-    <w:p>
-      <w:pPr>
-        <w:rPr>
-          <w:sz w:val="28"/>
-          <w:szCs w:val="28"/>
-        </w:rPr>
-      </w:pPr>
-    </w:p>
-    <w:p>
-      <w:pPr>
-        <w:rPr>
-          <w:sz w:val="28"/>
-          <w:szCs w:val="28"/>
-        </w:rPr>
-      </w:pPr>
-    </w:p>
-    <w:p>
-      <w:pPr>
-        <w:rPr>
-          <w:sz w:val="28"/>
-          <w:szCs w:val="28"/>
-        </w:rPr>
-      </w:pPr>
-    </w:p>
-    <w:p>
-      <w:pPr>
-        <w:rPr>
-          <w:sz w:val="28"/>
-          <w:szCs w:val="28"/>
-        </w:rPr>
-      </w:pPr>
-    </w:p>
-    <w:p>
-      <w:pPr>
-        <w:rPr>
-          <w:sz w:val="28"/>
-          <w:szCs w:val="28"/>
-        </w:rPr>
-      </w:pPr>
-    </w:p>
-    <w:p>
-      <w:pPr>
-        <w:rPr>
-          <w:sz w:val="28"/>
-          <w:szCs w:val="28"/>
-        </w:rPr>
-      </w:pPr>
-    </w:p>
-    <w:p>
-      <w:pPr>
-        <w:rPr>
-          <w:sz w:val="28"/>
-          <w:szCs w:val="28"/>
-        </w:rPr>
-      </w:pPr>
-    </w:p>
-    <w:p>
-      <w:pPr>
-        <w:rPr>
-          <w:sz w:val="28"/>
-          <w:szCs w:val="28"/>
-        </w:rPr>
-      </w:pPr>
+      <w:r>
+        <w:rPr>
+          <w:noProof/>
+          <w:sz w:val="28"/>
+          <w:szCs w:val="28"/>
+        </w:rPr>
+        <mc:AlternateContent>
+          <mc:Choice Requires="wps">
+            <w:drawing>
+              <wp:anchor distT="0" distB="0" distL="114300" distR="114300" simplePos="0" relativeHeight="251661312" behindDoc="0" locked="0" layoutInCell="1" allowOverlap="1" wp14:anchorId="2F670D4B" wp14:editId="78510795">
+                <wp:simplePos x="0" y="0"/>
+                <wp:positionH relativeFrom="column">
+                  <wp:posOffset>79513</wp:posOffset>
+                </wp:positionH>
+                <wp:positionV relativeFrom="paragraph">
+                  <wp:posOffset>143124</wp:posOffset>
+                </wp:positionV>
+                <wp:extent cx="5969000" cy="1152940"/>
+                <wp:effectExtent l="0" t="0" r="12700" b="28575"/>
+                <wp:wrapNone/>
+                <wp:docPr id="2" name="Text Box 2"/>
+                <wp:cNvGraphicFramePr/>
+                <a:graphic xmlns:a="http://schemas.openxmlformats.org/drawingml/2006/main">
+                  <a:graphicData uri="http://schemas.microsoft.com/office/word/2010/wordprocessingShape">
+                    <wps:wsp>
+                      <wps:cNvSpPr txBox="1"/>
+                      <wps:spPr>
+                        <a:xfrm>
+                          <a:off x="0" y="0"/>
+                          <a:ext cx="5969000" cy="1152940"/>
+                        </a:xfrm>
+                        <a:prstGeom prst="rect">
+                          <a:avLst/>
+                        </a:prstGeom>
+                        <a:solidFill>
+                          <a:schemeClr val="lt1"/>
+                        </a:solidFill>
+                        <a:ln w="19050">
+                          <a:solidFill>
+                            <a:prstClr val="black"/>
+                          </a:solidFill>
+                        </a:ln>
+                        <a:effectLst/>
+                      </wps:spPr>
+                      <wps:style>
+                        <a:lnRef idx="0">
+                          <a:schemeClr val="accent1"/>
+                        </a:lnRef>
+                        <a:fillRef idx="0">
+                          <a:schemeClr val="accent1"/>
+                        </a:fillRef>
+                        <a:effectRef idx="0">
+                          <a:schemeClr val="accent1"/>
+                        </a:effectRef>
+                        <a:fontRef idx="minor">
+                          <a:schemeClr val="dk1"/>
+                        </a:fontRef>
+                      </wps:style>
+                      <wps:txbx>
+                        <w:txbxContent>
+                          <w:p>
+                            <w:pPr>
+                              <w:spacing w:after="0" w:line="240" w:lineRule="auto"/>
+                              <w:jc w:val="center"/>
+                              <w:rPr>
+                                <w:rFonts w:ascii="Tahoma" w:hAnsi="Tahoma" w:cs="Tahoma"/>
+                                <w:b/>
+                                <w:bCs/>
+                                <w:sz w:val="96"/>
+                                <w:szCs w:val="96"/>
+                              </w:rPr>
+                            </w:pPr>
+                            <w:r>
+                              <w:rPr>
+                                <w:rFonts w:ascii="Tahoma" w:hAnsi="Tahoma" w:cs="Tahoma"/>
+                                <w:b/>
+                                <w:bCs/>
+                                <w:sz w:val="96"/>
+                                <w:szCs w:val="96"/>
+                              </w:rPr>
+                              <w:t>SAIFEE HOSPITAL</w:t>
+                            </w:r>
+                          </w:p>
+                        </w:txbxContent>
+                      </wps:txbx>
+                      <wps:bodyPr rot="0" spcFirstLastPara="0" vertOverflow="overflow" horzOverflow="overflow" vert="horz" wrap="square" lIns="91440" tIns="45720" rIns="91440" bIns="45720" numCol="1" spcCol="0" rtlCol="0" fromWordArt="0" anchor="ctr" anchorCtr="0" forceAA="0" compatLnSpc="1">
+                        <a:prstTxWarp prst="textNoShape">
+                          <a:avLst/>
+                        </a:prstTxWarp>
+                        <a:noAutofit/>
+                      </wps:bodyPr>
+                    </wps:wsp>
+                  </a:graphicData>
+                </a:graphic>
+                <wp14:sizeRelH relativeFrom="margin">
+                  <wp14:pctWidth>0</wp14:pctWidth>
+                </wp14:sizeRelH>
+                <wp14:sizeRelV relativeFrom="margin">
+                  <wp14:pctHeight>0</wp14:pctHeight>
+                </wp14:sizeRelV>
+              </wp:anchor>
+            </w:drawing>
+          </mc:Choice>
+          <mc:Fallback>
+            <w:pict>
+              <v:shape w14:anchorId="2F670D4B" id="Text Box 2" o:spid="_x0000_s1027" type="#_x0000_t202" style="position:absolute;margin-left:6.25pt;margin-top:11.25pt;width:470pt;height:90.8pt;z-index:251661312;visibility:visible;mso-wrap-style:square;mso-width-percent:0;mso-height-percent:0;mso-wrap-distance-left:9pt;mso-wrap-distance-top:0;mso-wrap-distance-right:9pt;mso-wrap-distance-bottom:0;mso-position-horizontal:absolute;mso-position-horizontal-relative:text;mso-position-vertical:absolute;mso-position-vertical-relative:text;mso-width-percent:0;mso-height-percent:0;mso-width-relative:margin;mso-height-relative:margin;v-text-anchor:middle" o:gfxdata="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" fillcolor="white [3201]" strokeweight="1.5pt">
+                <v:textbox>
+                  <w:txbxContent>
+                    <w:p>
+                      <w:pPr>
+                        <w:spacing w:after="0" w:line="240" w:lineRule="auto"/>
+                        <w:jc w:val="center"/>
+                        <w:rPr>
+                          <w:rFonts w:ascii="Tahoma" w:hAnsi="Tahoma" w:cs="Tahoma"/>
+                          <w:b/>
+                          <w:bCs/>
+                          <w:sz w:val="96"/>
+                          <w:szCs w:val="96"/>
+                        </w:rPr>
+                      </w:pPr>
+                      <w:r>
+                        <w:rPr>
+                          <w:rFonts w:ascii="Tahoma" w:hAnsi="Tahoma" w:cs="Tahoma"/>
+                          <w:b/>
+                          <w:bCs/>
+                          <w:sz w:val="96"/>
+                          <w:szCs w:val="96"/>
+                        </w:rPr>
+                        <w:t>SAIFEE HOSPITAL</w:t>
+                      </w:r>
+                    </w:p>
+                  </w:txbxContent>
+                </v:textbox>
+              </v:shape>
+            </w:pict>
+          </mc:Fallback>
+        </mc:AlternateContent>
+      </w:r>
+    </w:p>
+    <w:p>
+      <w:pPr>
+        <w:rPr>
+          <w:sz w:val="28"/>
+          <w:szCs w:val="28"/>
+        </w:rPr>
+      </w:pPr>
+    </w:p>
+    <w:p>
+      <w:pPr>
+        <w:rPr>
+          <w:sz w:val="28"/>
+          <w:szCs w:val="28"/>
+        </w:rPr>
+      </w:pPr>
+    </w:p>
+    <w:p>
+      <w:pPr>
+        <w:rPr>
+          <w:sz w:val="28"/>
+          <w:szCs w:val="28"/>
+        </w:rPr>
+      </w:pPr>
+    </w:p>
+    <w:p>
+      <w:pPr>
+        <w:rPr>
+          <w:sz w:val="28"/>
+          <w:szCs w:val="28"/>
+        </w:rPr>
+      </w:pPr>
+    </w:p>
+    <w:p>
+      <w:pPr>
+        <w:rPr>
+          <w:sz w:val="28"/>
+          <w:szCs w:val="28"/>
+        </w:rPr>
+      </w:pPr>
+      <w:r>
+        <w:rPr>
+          <w:noProof/>
+          <w:sz w:val="28"/>
+          <w:szCs w:val="28"/>
+        </w:rPr>
+        <mc:AlternateContent>
+          <mc:Choice Requires="wps">
+            <w:drawing>
+              <wp:anchor distT="0" distB="0" distL="114300" distR="114300" simplePos="0" relativeHeight="251663360" behindDoc="0" locked="0" layoutInCell="1" allowOverlap="1" wp14:anchorId="573E988F" wp14:editId="176F9D76">
+                <wp:simplePos x="0" y="0"/>
+                <wp:positionH relativeFrom="margin">
+                  <wp:align>left</wp:align>
+                </wp:positionH>
+                <wp:positionV relativeFrom="paragraph">
+                  <wp:posOffset>102414</wp:posOffset>
+                </wp:positionV>
+                <wp:extent cx="6122822" cy="1256306"/>
+                <wp:effectExtent l="0" t="0" r="11430" b="20320"/>
+                <wp:wrapNone/>
+                <wp:docPr id="1054381895" name="Text Box 1054381895"/>
+                <wp:cNvGraphicFramePr/>
+                <a:graphic xmlns:a="http://schemas.openxmlformats.org/drawingml/2006/main">
+                  <a:graphicData uri="http://schemas.microsoft.com/office/word/2010/wordprocessingShape">
+                    <wps:wsp>
+                      <wps:cNvSpPr txBox="1"/>
+                      <wps:spPr>
+                        <a:xfrm>
+                          <a:off x="0" y="0"/>
+                          <a:ext cx="6122822" cy="1256306"/>
+                        </a:xfrm>
+                        <a:prstGeom prst="rect">
+                          <a:avLst/>
+                        </a:prstGeom>
+                        <a:solidFill>
+                          <a:schemeClr val="lt1"/>
+                        </a:solidFill>
+                        <a:ln w="19050">
+                          <a:solidFill>
+                            <a:prstClr val="black"/>
+                          </a:solidFill>
+                        </a:ln>
+                        <a:effectLst/>
+                      </wps:spPr>
+                      <wps:style>
+                        <a:lnRef idx="0">
+                          <a:schemeClr val="accent1"/>
+                        </a:lnRef>
+                        <a:fillRef idx="0">
+                          <a:schemeClr val="accent1"/>
+                        </a:fillRef>
+                        <a:effectRef idx="0">
+                          <a:schemeClr val="accent1"/>
+                        </a:effectRef>
+                        <a:fontRef idx="minor">
+                          <a:schemeClr val="dk1"/>
+                        </a:fontRef>
+                      </wps:style>
+                      <wps:txbx>
+                        <w:txbxContent>
+                          <w:p/>
+                        </w:txbxContent>
+                      </wps:txbx>
+                      <wps:bodyPr rot="0" spcFirstLastPara="0" vertOverflow="overflow" horzOverflow="overflow" vert="horz" wrap="square" lIns="91440" tIns="45720" rIns="91440" bIns="45720" numCol="1" spcCol="0" rtlCol="0" fromWordArt="0" anchor="t" anchorCtr="0" forceAA="0" compatLnSpc="1">
+                        <a:prstTxWarp prst="textNoShape">
+                          <a:avLst/>
+                        </a:prstTxWarp>
+                        <a:noAutofit/>
+                      </wps:bodyPr>
+                    </wps:wsp>
+                  </a:graphicData>
+                </a:graphic>
+                <wp14:sizeRelH relativeFrom="margin">
+                  <wp14:pctWidth>0</wp14:pctWidth>
+                </wp14:sizeRelH>
+                <wp14:sizeRelV relativeFrom="margin">
+                  <wp14:pctHeight>0</wp14:pctHeight>
+                </wp14:sizeRelV>
+              </wp:anchor>
+            </w:drawing>
+          </mc:Choice>
+          <mc:Fallback>
+            <w:pict>
+              <v:shape w14:anchorId="573E988F" id="Text Box 1054381895" o:spid="_x0000_s1028" type="#_x0000_t202" style="position:absolute;margin-left:0;margin-top:8.05pt;width:482.1pt;height:98.9pt;z-index:251663360;visibility:visible;mso-wrap-style:square;mso-width-percent:0;mso-height-percent:0;mso-wrap-distance-left:9pt;mso-wrap-distance-top:0;mso-wrap-distance-right:9pt;mso-wrap-distance-bottom:0;mso-position-horizontal:left;mso-position-horizontal-relative:margin;mso-position-vertical:absolute;mso-position-vertical-relative:text;mso-width-percent:0;mso-height-percent:0;mso-width-relative:margin;mso-height-relative:margin;v-text-anchor:top" o:gfxdata="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" fillcolor="white [3201]" strokeweight="1.5pt">
+                <v:textbox>
+                  <w:txbxContent>
+                    <w:p/>
+                  </w:txbxContent>
+                </v:textbox>
+                <w10:wrap anchorx="margin"/>
+              </v:shape>
+            </w:pict>
+          </mc:Fallback>
+        </mc:AlternateContent>
+      </w:r>
+      <w:r>
+        <w:rPr>
+          <w:noProof/>
+          <w:sz w:val="28"/>
+          <w:szCs w:val="28"/>
+        </w:rPr>
+        <mc:AlternateContent>
+          <mc:Choice Requires="wps">
+            <w:drawing>
+              <wp:anchor distT="0" distB="0" distL="114300" distR="114300" simplePos="0" relativeHeight="251664384" behindDoc="0" locked="0" layoutInCell="1" allowOverlap="1" wp14:anchorId="2FF886D8" wp14:editId="6C59D12D">
+                <wp:simplePos x="0" y="0"/>
+                <wp:positionH relativeFrom="column">
+                  <wp:posOffset>79513</wp:posOffset>
+                </wp:positionH>
+                <wp:positionV relativeFrom="paragraph">
+                  <wp:posOffset>143124</wp:posOffset>
+                </wp:positionV>
+                <wp:extent cx="5969000" cy="1152940"/>
+                <wp:effectExtent l="0" t="0" r="12700" b="28575"/>
+                <wp:wrapNone/>
+                <wp:docPr id="2025508536" name="Text Box 2025508536"/>
+                <wp:cNvGraphicFramePr/>
+                <a:graphic xmlns:a="http://schemas.openxmlformats.org/drawingml/2006/main">
+                  <a:graphicData uri="http://schemas.microsoft.com/office/word/2010/wordprocessingShape">
+                    <wps:wsp>
+                      <wps:cNvSpPr txBox="1"/>
+                      <wps:spPr>
+                        <a:xfrm>
+                          <a:off x="0" y="0"/>
+                          <a:ext cx="5969000" cy="1152940"/>
+                        </a:xfrm>
+                        <a:prstGeom prst="rect">
+                          <a:avLst/>
+                        </a:prstGeom>
+                        <a:solidFill>
+                          <a:schemeClr val="lt1"/>
+                        </a:solidFill>
+                        <a:ln w="19050">
+                          <a:solidFill>
+                            <a:prstClr val="black"/>
+                          </a:solidFill>
+                        </a:ln>
+                        <a:effectLst/>
+                      </wps:spPr>
+                      <wps:style>
+                        <a:lnRef idx="0">
+                          <a:schemeClr val="accent1"/>
+                        </a:lnRef>
+                        <a:fillRef idx="0">
+                          <a:schemeClr val="accent1"/>
+                        </a:fillRef>
+                        <a:effectRef idx="0">
+                          <a:schemeClr val="accent1"/>
+                        </a:effectRef>
+                        <a:fontRef idx="minor">
+                          <a:schemeClr val="dk1"/>
+                        </a:fontRef>
+                      </wps:style>
+                      <wps:txbx>
+                        <w:txbxContent>
+                          <w:p>
+                            <w:pPr>
+                              <w:spacing w:after="0" w:line="240" w:lineRule="auto"/>
+                              <w:jc w:val="center"/>
+                              <w:rPr>
+                                <w:rFonts w:ascii="Tahoma" w:hAnsi="Tahoma" w:cs="Tahoma"/>
+                                <w:b/>
+                                <w:bCs/>
+                                <w:sz w:val="96"/>
+                                <w:szCs w:val="96"/>
+                              </w:rPr>
+                            </w:pPr>
+                            <w:r>
+                              <w:rPr>
+                                <w:rFonts w:ascii="Tahoma" w:hAnsi="Tahoma" w:cs="Tahoma"/>
+                                <w:b/>
+                                <w:bCs/>
+                                <w:sz w:val="96"/>
+                                <w:szCs w:val="96"/>
+                              </w:rPr>
+                              <w:t>GETZ ASTOLA</w:t>
+                            </w:r>
+                          </w:p>
+                        </w:txbxContent>
+                      </wps:txbx>
+                      <wps:bodyPr rot="0" spcFirstLastPara="0" vertOverflow="overflow" horzOverflow="overflow" vert="horz" wrap="square" lIns="91440" tIns="45720" rIns="91440" bIns="45720" numCol="1" spcCol="0" rtlCol="0" fromWordArt="0" anchor="ctr" anchorCtr="0" forceAA="0" compatLnSpc="1">
+                        <a:prstTxWarp prst="textNoShape">
+                          <a:avLst/>
+                        </a:prstTxWarp>
+                        <a:noAutofit/>
+                      </wps:bodyPr>
+                    </wps:wsp>
+                  </a:graphicData>
+                </a:graphic>
+                <wp14:sizeRelH relativeFrom="margin">
+                  <wp14:pctWidth>0</wp14:pctWidth>
+                </wp14:sizeRelH>
+                <wp14:sizeRelV relativeFrom="margin">
+                  <wp14:pctHeight>0</wp14:pctHeight>
+                </wp14:sizeRelV>
+              </wp:anchor>
+            </w:drawing>
+          </mc:Choice>
+          <mc:Fallback>
+            <w:pict>
+              <v:shape w14:anchorId="2FF886D8" id="Text Box 2025508536" o:spid="_x0000_s1029" type="#_x0000_t202" style="position:absolute;margin-left:6.25pt;margin-top:11.25pt;width:470pt;height:90.8pt;z-index:251664384;visibility:visible;mso-wrap-style:square;mso-width-percent:0;mso-height-percent:0;mso-wrap-distance-left:9pt;mso-wrap-distance-top:0;mso-wrap-distance-right:9pt;mso-wrap-distance-bottom:0;mso-position-horizontal:absolute;mso-position-horizontal-relative:text;mso-position-vertical:absolute;mso-position-vertical-relative:text;mso-width-percent:0;mso-height-percent:0;mso-width-relative:margin;mso-height-relative:margin;v-text-anchor:middle" o:gfxdata="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" fillcolor="white [3201]" strokeweight="1.5pt">
+                <v:textbox>
+                  <w:txbxContent>
+                    <w:p>
+                      <w:pPr>
+                        <w:spacing w:after="0" w:line="240" w:lineRule="auto"/>
+                        <w:jc w:val="center"/>
+                        <w:rPr>
+                          <w:rFonts w:ascii="Tahoma" w:hAnsi="Tahoma" w:cs="Tahoma"/>
+                          <w:b/>
+                          <w:bCs/>
+                          <w:sz w:val="96"/>
+                          <w:szCs w:val="96"/>
+                        </w:rPr>
+                      </w:pPr>
+                      <w:r>
+                        <w:rPr>
+                          <w:rFonts w:ascii="Tahoma" w:hAnsi="Tahoma" w:cs="Tahoma"/>
+                          <w:b/>
+                          <w:bCs/>
+                          <w:sz w:val="96"/>
+                          <w:szCs w:val="96"/>
+                        </w:rPr>
+                        <w:t>GETZ ASTOLA</w:t>
+                      </w:r>
+                    </w:p>
+                  </w:txbxContent>
+                </v:textbox>
+              </v:shape>
+            </w:pict>
+          </mc:Fallback>
+        </mc:AlternateContent>
+      </w:r>
+    </w:p>
+    <w:p>
+      <w:pPr>
+        <w:rPr>
+          <w:sz w:val="28"/>
+          <w:szCs w:val="28"/>
+        </w:rPr>
+      </w:pPr>
+    </w:p>
+    <w:p>
+      <w:pPr>
+        <w:rPr>
+          <w:sz w:val="28"/>
+          <w:szCs w:val="28"/>
+        </w:rPr>
+      </w:pPr>
+    </w:p>
+    <w:p>
+      <w:pPr>
+        <w:rPr>
+          <w:sz w:val="28"/>
+          <w:szCs w:val="28"/>
+        </w:rPr>
+      </w:pPr>
+    </w:p>
+    <w:p>
+      <w:pPr>
+        <w:rPr>
+          <w:sz w:val="28"/>
+          <w:szCs w:val="28"/>
+        </w:rPr>
+      </w:pPr>
+    </w:p>
+    <w:p>
+      <w:pPr>
+        <w:rPr>
+          <w:sz w:val="28"/>
+          <w:szCs w:val="28"/>
+        </w:rPr>
+      </w:pPr>
+      <w:r>
+        <w:rPr>
+          <w:noProof/>
+          <w:sz w:val="28"/>
+          <w:szCs w:val="28"/>
+        </w:rPr>
+        <mc:AlternateContent>
+          <mc:Choice Requires="wps">
+            <w:drawing>
+              <wp:anchor distT="0" distB="0" distL="114300" distR="114300" simplePos="0" relativeHeight="251666432" behindDoc="0" locked="0" layoutInCell="1" allowOverlap="1" wp14:anchorId="0707F64E" wp14:editId="5780AFFA">
+                <wp:simplePos x="0" y="0"/>
+                <wp:positionH relativeFrom="margin">
+                  <wp:align>left</wp:align>
+                </wp:positionH>
+                <wp:positionV relativeFrom="paragraph">
+                  <wp:posOffset>102414</wp:posOffset>
+                </wp:positionV>
+                <wp:extent cx="6122822" cy="1256306"/>
+                <wp:effectExtent l="0" t="0" r="11430" b="20320"/>
+                <wp:wrapNone/>
+                <wp:docPr id="1201694627" name="Text Box 1201694627"/>
+                <wp:cNvGraphicFramePr/>
+                <a:graphic xmlns:a="http://schemas.openxmlformats.org/drawingml/2006/main">
+                  <a:graphicData uri="http://schemas.microsoft.com/office/word/2010/wordprocessingShape">
+                    <wps:wsp>
+                      <wps:cNvSpPr txBox="1"/>
+                      <wps:spPr>
+                        <a:xfrm>
+                          <a:off x="0" y="0"/>
+                          <a:ext cx="6122822" cy="1256306"/>
+                        </a:xfrm>
+                        <a:prstGeom prst="rect">
+                          <a:avLst/>
+                        </a:prstGeom>
+                        <a:solidFill>
+                          <a:schemeClr val="lt1"/>
+                        </a:solidFill>
+                        <a:ln w="19050">
+                          <a:solidFill>
+                            <a:prstClr val="black"/>
+                          </a:solidFill>
+                        </a:ln>
+                        <a:effectLst/>
+                      </wps:spPr>
+                      <wps:style>
+                        <a:lnRef idx="0">
+                          <a:schemeClr val="accent1"/>
+                        </a:lnRef>
+                        <a:fillRef idx="0">
+                          <a:schemeClr val="accent1"/>
+                        </a:fillRef>
+                        <a:effectRef idx="0">
+                          <a:schemeClr val="accent1"/>
+                        </a:effectRef>
+                        <a:fontRef idx="minor">
+                          <a:schemeClr val="dk1"/>
+                        </a:fontRef>
+                      </wps:style>
+                      <wps:txbx>
+                        <w:txbxContent>
+                          <w:p/>
+                        </w:txbxContent>
+                      </wps:txbx>
+                      <wps:bodyPr rot="0" spcFirstLastPara="0" vertOverflow="overflow" horzOverflow="overflow" vert="horz" wrap="square" lIns="91440" tIns="45720" rIns="91440" bIns="45720" numCol="1" spcCol="0" rtlCol="0" fromWordArt="0" anchor="t" anchorCtr="0" forceAA="0" compatLnSpc="1">
+                        <a:prstTxWarp prst="textNoShape">
+                          <a:avLst/>
+                        </a:prstTxWarp>
+                        <a:noAutofit/>
+                      </wps:bodyPr>
+                    </wps:wsp>
+                  </a:graphicData>
+                </a:graphic>
+                <wp14:sizeRelH relativeFrom="margin">
+                  <wp14:pctWidth>0</wp14:pctWidth>
+                </wp14:sizeRelH>
+                <wp14:sizeRelV relativeFrom="margin">
+                  <wp14:pctHeight>0</wp14:pctHeight>
+                </wp14:sizeRelV>
+              </wp:anchor>
+            </w:drawing>
+          </mc:Choice>
+          <mc:Fallback>
+            <w:pict>
+              <v:shape w14:anchorId="0707F64E" id="Text Box 1201694627" o:spid="_x0000_s1030" type="#_x0000_t202" style="position:absolute;margin-left:0;margin-top:8.05pt;width:482.1pt;height:98.9pt;z-index:251666432;visibility:visible;mso-wrap-style:square;mso-width-percent:0;mso-height-percent:0;mso-wrap-distance-left:9pt;mso-wrap-distance-top:0;mso-wrap-distance-right:9pt;mso-wrap-distance-bottom:0;mso-position-horizontal:left;mso-position-horizontal-relative:margin;mso-position-vertical:absolute;mso-position-vertical-relative:text;mso-width-percent:0;mso-height-percent:0;mso-width-relative:margin;mso-height-relative:margin;v-text-anchor:top" o:gfxdata="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" fillcolor="white [3201]" strokeweight="1.5pt">
+                <v:textbox>
+                  <w:txbxContent>
+                    <w:p/>
+                  </w:txbxContent>
+                </v:textbox>
+                <w10:wrap anchorx="margin"/>
+              </v:shape>
+            </w:pict>
+          </mc:Fallback>
+        </mc:AlternateContent>
+      </w:r>
+      <w:r>
+        <w:rPr>
+          <w:noProof/>
+          <w:sz w:val="28"/>
+          <w:szCs w:val="28"/>
+        </w:rPr>
+        <mc:AlternateContent>
+          <mc:Choice Requires="wps">
+            <w:drawing>
+              <wp:anchor distT="0" distB="0" distL="114300" distR="114300" simplePos="0" relativeHeight="251667456" behindDoc="0" locked="0" layoutInCell="1" allowOverlap="1" wp14:anchorId="7EEBF903" wp14:editId="3DBCD735">
+                <wp:simplePos x="0" y="0"/>
+                <wp:positionH relativeFrom="column">
+                  <wp:posOffset>79513</wp:posOffset>
+                </wp:positionH>
+                <wp:positionV relativeFrom="paragraph">
+                  <wp:posOffset>143124</wp:posOffset>
+                </wp:positionV>
+                <wp:extent cx="5969000" cy="1152940"/>
+                <wp:effectExtent l="0" t="0" r="12700" b="28575"/>
+                <wp:wrapNone/>
+                <wp:docPr id="1004551264" name="Text Box 1004551264"/>
+                <wp:cNvGraphicFramePr/>
+                <a:graphic xmlns:a="http://schemas.openxmlformats.org/drawingml/2006/main">
+                  <a:graphicData uri="http://schemas.microsoft.com/office/word/2010/wordprocessingShape">
+                    <wps:wsp>
+                      <wps:cNvSpPr txBox="1"/>
+                      <wps:spPr>
+                        <a:xfrm>
+                          <a:off x="0" y="0"/>
+                          <a:ext cx="5969000" cy="1152940"/>
+                        </a:xfrm>
+                        <a:prstGeom prst="rect">
+                          <a:avLst/>
+                        </a:prstGeom>
+                        <a:solidFill>
+                          <a:schemeClr val="lt1"/>
+                        </a:solidFill>
+                        <a:ln w="19050">
+                          <a:solidFill>
+                            <a:prstClr val="black"/>
+                          </a:solidFill>
+                        </a:ln>
+                        <a:effectLst/>
+                      </wps:spPr>
+                      <wps:style>
+                        <a:lnRef idx="0">
+                          <a:schemeClr val="accent1"/>
+                        </a:lnRef>
+                        <a:fillRef idx="0">
+                          <a:schemeClr val="accent1"/>
+                        </a:fillRef>
+                        <a:effectRef idx="0">
+                          <a:schemeClr val="accent1"/>
+                        </a:effectRef>
+                        <a:fontRef idx="minor">
+                          <a:schemeClr val="dk1"/>
+                        </a:fontRef>
+                      </wps:style>
+                      <wps:txbx>
+                        <w:txbxContent>
+                          <w:p>
+                            <w:pPr>
+                              <w:spacing w:after="0" w:line="240" w:lineRule="auto"/>
+                              <w:jc w:val="center"/>
+                              <w:rPr>
+                                <w:rFonts w:ascii="Tahoma" w:hAnsi="Tahoma" w:cs="Tahoma"/>
+                                <w:b/>
+                                <w:bCs/>
+                                <w:sz w:val="56"/>
+                                <w:szCs w:val="56"/>
+                              </w:rPr>
+                            </w:pPr>
+                            <w:r>
+                              <w:rPr>
+                                <w:rFonts w:ascii="Tahoma" w:hAnsi="Tahoma" w:cs="Tahoma"/>
+                                <w:b/>
+                                <w:bCs/>
+                                <w:sz w:val="56"/>
+                                <w:szCs w:val="56"/>
+                              </w:rPr>
+                              <w:t>NOMAN DUCT OL</w:t>
+                            </w:r>
+                            <w:r>
+                              <w:rPr>
+                                <w:rFonts w:ascii="Tahoma" w:hAnsi="Tahoma" w:cs="Tahoma"/>
+                                <w:b/>
+                                <w:bCs/>
+                                <w:sz w:val="56"/>
+                                <w:szCs w:val="56"/>
+                              </w:rPr>
+                              <w:t>D BILLS</w:t>
+                            </w:r>
+                          </w:p>
+                        </w:txbxContent>
+                      </wps:txbx>
+                      <wps:bodyPr rot="0" spcFirstLastPara="0" vertOverflow="overflow" horzOverflow="overflow" vert="horz" wrap="square" lIns="91440" tIns="45720" rIns="91440" bIns="45720" numCol="1" spcCol="0" rtlCol="0" fromWordArt="0" anchor="ctr" anchorCtr="0" forceAA="0" compatLnSpc="1">
+                        <a:prstTxWarp prst="textNoShape">
+                          <a:avLst/>
+                        </a:prstTxWarp>
+                        <a:noAutofit/>
+                      </wps:bodyPr>
+                    </wps:wsp>
+                  </a:graphicData>
+                </a:graphic>
+                <wp14:sizeRelH relativeFrom="margin">
+                  <wp14:pctWidth>0</wp14:pctWidth>
+                </wp14:sizeRelH>
+                <wp14:sizeRelV relativeFrom="margin">
+                  <wp14:pctHeight>0</wp14:pctHeight>
+                </wp14:sizeRelV>
+              </wp:anchor>
+            </w:drawing>
+          </mc:Choice>
+          <mc:Fallback>
+            <w:pict>
+              <v:shape w14:anchorId="7EEBF903" id="Text Box 1004551264" o:spid="_x0000_s1031" type="#_x0000_t202" style="position:absolute;margin-left:6.25pt;margin-top:11.25pt;width:470pt;height:90.8pt;z-index:251667456;visibility:visible;mso-wrap-style:square;mso-width-percent:0;mso-height-percent:0;mso-wrap-distance-left:9pt;mso-wrap-distance-top:0;mso-wrap-distance-right:9pt;mso-wrap-distance-bottom:0;mso-position-horizontal:absolute;mso-position-horizontal-relative:text;mso-position-vertical:absolute;mso-position-vertical-relative:text;mso-width-percent:0;mso-height-percent:0;mso-width-relative:margin;mso-height-relative:margin;v-text-anchor:middle" o:gfxdata="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" fillcolor="white [3201]" strokeweight="1.5pt">
+                <v:textbox>
+                  <w:txbxContent>
+                    <w:p>
+                      <w:pPr>
+                        <w:spacing w:after="0" w:line="240" w:lineRule="auto"/>
+                        <w:jc w:val="center"/>
+                        <w:rPr>
+                          <w:rFonts w:ascii="Tahoma" w:hAnsi="Tahoma" w:cs="Tahoma"/>
+                          <w:b/>
+                          <w:bCs/>
+                          <w:sz w:val="56"/>
+                          <w:szCs w:val="56"/>
+                        </w:rPr>
+                      </w:pPr>
+                      <w:r>
+                        <w:rPr>
+                          <w:rFonts w:ascii="Tahoma" w:hAnsi="Tahoma" w:cs="Tahoma"/>
+                          <w:b/>
+                          <w:bCs/>
+                          <w:sz w:val="56"/>
+                          <w:szCs w:val="56"/>
+                        </w:rPr>
+                        <w:t>NOMAN DUCT OL</w:t>
+                      </w:r>
+                      <w:r>
+                        <w:rPr>
+                          <w:rFonts w:ascii="Tahoma" w:hAnsi="Tahoma" w:cs="Tahoma"/>
+                          <w:b/>
+                          <w:bCs/>
+                          <w:sz w:val="56"/>
+                          <w:szCs w:val="56"/>
+                        </w:rPr>
+                        <w:t>D BILLS</w:t>
+                      </w:r>
+                    </w:p>
+                  </w:txbxContent>
+                </v:textbox>
+              </v:shape>
+            </w:pict>
+          </mc:Fallback>
+        </mc:AlternateContent>
+      </w:r>
+    </w:p>
+    <w:p>
+      <w:pPr>
+        <w:rPr>
+          <w:sz w:val="28"/>
+          <w:szCs w:val="28"/>
+        </w:rPr>
+      </w:pPr>
+    </w:p>
+    <w:p>
+      <w:pPr>
+        <w:rPr>
+          <w:sz w:val="28"/>
+          <w:szCs w:val="28"/>
+        </w:rPr>
+      </w:pPr>
+    </w:p>
+    <w:p>
+      <w:pPr>
+        <w:rPr>
+          <w:sz w:val="28"/>
+          <w:szCs w:val="28"/>
+        </w:rPr>
+      </w:pPr>
+    </w:p>
+    <w:p>
+      <w:pPr>
+        <w:rPr>
+          <w:sz w:val="28"/>
+          <w:szCs w:val="28"/>
+        </w:rPr>
+      </w:pPr>
+    </w:p>
+    <w:p>
+      <w:pPr>
+        <w:rPr>
+          <w:sz w:val="28"/>
+          <w:szCs w:val="28"/>
+        </w:rPr>
+      </w:pPr>
+      <w:r>
+        <w:rPr>
+          <w:noProof/>
+          <w:sz w:val="28"/>
+          <w:szCs w:val="28"/>
+        </w:rPr>
+        <mc:AlternateContent>
+          <mc:Choice Requires="wps">
+            <w:drawing>
+              <wp:anchor distT="0" distB="0" distL="114300" distR="114300" simplePos="0" relativeHeight="251669504" behindDoc="0" locked="0" layoutInCell="1" allowOverlap="1" wp14:anchorId="7A8533DB" wp14:editId="632359BC">
+                <wp:simplePos x="0" y="0"/>
+                <wp:positionH relativeFrom="margin">
+                  <wp:align>left</wp:align>
+                </wp:positionH>
+                <wp:positionV relativeFrom="paragraph">
+                  <wp:posOffset>102414</wp:posOffset>
+                </wp:positionV>
+                <wp:extent cx="6122822" cy="1256306"/>
+                <wp:effectExtent l="0" t="0" r="11430" b="20320"/>
+                <wp:wrapNone/>
+                <wp:docPr id="1624645331" name="Text Box 1624645331"/>
+                <wp:cNvGraphicFramePr/>
+                <a:graphic xmlns:a="http://schemas.openxmlformats.org/drawingml/2006/main">
+                  <a:graphicData uri="http://schemas.microsoft.com/office/word/2010/wordprocessingShape">
+                    <wps:wsp>
+                      <wps:cNvSpPr txBox="1"/>
+                      <wps:spPr>
+                        <a:xfrm>
+                          <a:off x="0" y="0"/>
+                          <a:ext cx="6122822" cy="1256306"/>
+                        </a:xfrm>
+                        <a:prstGeom prst="rect">
+                          <a:avLst/>
+                        </a:prstGeom>
+                        <a:solidFill>
+                          <a:schemeClr val="lt1"/>
+                        </a:solidFill>
+                        <a:ln w="19050">
+                          <a:solidFill>
+                            <a:prstClr val="black"/>
+                          </a:solidFill>
+                        </a:ln>
+                        <a:effectLst/>
+                      </wps:spPr>
+                      <wps:style>
+                        <a:lnRef idx="0">
+                          <a:schemeClr val="accent1"/>
+                        </a:lnRef>
+                        <a:fillRef idx="0">
+                          <a:schemeClr val="accent1"/>
+                        </a:fillRef>
+                        <a:effectRef idx="0">
+                          <a:schemeClr val="accent1"/>
+                        </a:effectRef>
+                        <a:fontRef idx="minor">
+                          <a:schemeClr val="dk1"/>
+                        </a:fontRef>
+                      </wps:style>
+                      <wps:txbx>
+                        <w:txbxContent>
+                          <w:p/>
+                        </w:txbxContent>
+                      </wps:txbx>
+                      <wps:bodyPr rot="0" spcFirstLastPara="0" vertOverflow="overflow" horzOverflow="overflow" vert="horz" wrap="square" lIns="91440" tIns="45720" rIns="91440" bIns="45720" numCol="1" spcCol="0" rtlCol="0" fromWordArt="0" anchor="t" anchorCtr="0" forceAA="0" compatLnSpc="1">
+                        <a:prstTxWarp prst="textNoShape">
+                          <a:avLst/>
+                        </a:prstTxWarp>
+                        <a:noAutofit/>
+                      </wps:bodyPr>
+                    </wps:wsp>
+                  </a:graphicData>
+                </a:graphic>
+                <wp14:sizeRelH relativeFrom="margin">
+                  <wp14:pctWidth>0</wp14:pctWidth>
+                </wp14:sizeRelH>
+                <wp14:sizeRelV relativeFrom="margin">
+                  <wp14:pctHeight>0</wp14:pctHeight>
+                </wp14:sizeRelV>
+              </wp:anchor>
+            </w:drawing>
+          </mc:Choice>
+          <mc:Fallback>
+            <w:pict>
+              <v:shape w14:anchorId="7A8533DB" id="Text Box 1624645331" o:spid="_x0000_s1032" type="#_x0000_t202" style="position:absolute;margin-left:0;margin-top:8.05pt;width:482.1pt;height:98.9pt;z-index:251669504;visibility:visible;mso-wrap-style:square;mso-width-percent:0;mso-height-percent:0;mso-wrap-distance-left:9pt;mso-wrap-distance-top:0;mso-wrap-distance-right:9pt;mso-wrap-distance-bottom:0;mso-position-horizontal:left;mso-position-horizontal-relative:margin;mso-position-vertical:absolute;mso-position-vertical-relative:text;mso-width-percent:0;mso-height-percent:0;mso-width-relative:margin;mso-height-relative:margin;v-text-anchor:top" o:gfxdata="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" fillcolor="white [3201]" strokeweight="1.5pt">
+                <v:textbox>
+                  <w:txbxContent>
+                    <w:p/>
+                  </w:txbxContent>
+                </v:textbox>
+                <w10:wrap anchorx="margin"/>
+              </v:shape>
+            </w:pict>
+          </mc:Fallback>
+        </mc:AlternateContent>
+      </w:r>
+      <w:r>
+        <w:rPr>
+          <w:noProof/>
+          <w:sz w:val="28"/>
+          <w:szCs w:val="28"/>
+        </w:rPr>
+        <mc:AlternateContent>
+          <mc:Choice Requires="wps">
+            <w:drawing>
+              <wp:anchor distT="0" distB="0" distL="114300" distR="114300" simplePos="0" relativeHeight="251670528" behindDoc="0" locked="0" layoutInCell="1" allowOverlap="1" wp14:anchorId="5E3660D4" wp14:editId="672D958E">
+                <wp:simplePos x="0" y="0"/>
+                <wp:positionH relativeFrom="column">
+                  <wp:posOffset>79513</wp:posOffset>
+                </wp:positionH>
+                <wp:positionV relativeFrom="paragraph">
+                  <wp:posOffset>143124</wp:posOffset>
+                </wp:positionV>
+                <wp:extent cx="5969000" cy="1152940"/>
+                <wp:effectExtent l="0" t="0" r="12700" b="28575"/>
+                <wp:wrapNone/>
+                <wp:docPr id="1678329534" name="Text Box 1678329534"/>
+                <wp:cNvGraphicFramePr/>
+                <a:graphic xmlns:a="http://schemas.openxmlformats.org/drawingml/2006/main">
+                  <a:graphicData uri="http://schemas.microsoft.com/office/word/2010/wordprocessingShape">
+                    <wps:wsp>
+                      <wps:cNvSpPr txBox="1"/>
+                      <wps:spPr>
+                        <a:xfrm>
+                          <a:off x="0" y="0"/>
+                          <a:ext cx="5969000" cy="1152940"/>
+                        </a:xfrm>
+                        <a:prstGeom prst="rect">
+                          <a:avLst/>
+                        </a:prstGeom>
+                        <a:solidFill>
+                          <a:schemeClr val="lt1"/>
+                        </a:solidFill>
+                        <a:ln w="19050">
+                          <a:solidFill>
+                            <a:prstClr val="black"/>
+                          </a:solidFill>
+                        </a:ln>
+                        <a:effectLst/>
+                      </wps:spPr>
+                      <wps:style>
+                        <a:lnRef idx="0">
+                          <a:schemeClr val="accent1"/>
+                        </a:lnRef>
+                        <a:fillRef idx="0">
+                          <a:schemeClr val="accent1"/>
+                        </a:fillRef>
+                        <a:effectRef idx="0">
+                          <a:schemeClr val="accent1"/>
+                        </a:effectRef>
+                        <a:fontRef idx="minor">
+                          <a:schemeClr val="dk1"/>
+                        </a:fontRef>
+                      </wps:style>
+                      <wps:txbx>
+                        <w:txbxContent>
+                          <w:p>
+                            <w:pPr>
+                              <w:spacing w:after="0" w:line="240" w:lineRule="auto"/>
+                              <w:jc w:val="center"/>
+                              <w:rPr>
+                                <w:rFonts w:ascii="Tahoma" w:hAnsi="Tahoma" w:cs="Tahoma"/>
+                                <w:b/>
+                                <w:bCs/>
+                                <w:sz w:val="56"/>
+                                <w:szCs w:val="56"/>
+                              </w:rPr>
+                            </w:pPr>
+                            <w:r>
+                              <w:rPr>
+                                <w:rFonts w:ascii="Tahoma" w:hAnsi="Tahoma" w:cs="Tahoma"/>
+                                <w:b/>
+                                <w:bCs/>
+                                <w:sz w:val="56"/>
+                                <w:szCs w:val="56"/>
+                              </w:rPr>
+                              <w:t>SAEED, IQBAL SONS OLD BILLS</w:t>
+                            </w:r>
+                          </w:p>
+                        </w:txbxContent>
+                      </wps:txbx>
+                      <wps:bodyPr rot="0" spcFirstLastPara="0" vertOverflow="overflow" horzOverflow="overflow" vert="horz" wrap="square" lIns="91440" tIns="45720" rIns="91440" bIns="45720" numCol="1" spcCol="0" rtlCol="0" fromWordArt="0" anchor="ctr" anchorCtr="0" forceAA="0" compatLnSpc="1">
+                        <a:prstTxWarp prst="textNoShape">
+                          <a:avLst/>
+                        </a:prstTxWarp>
+                        <a:noAutofit/>
+                      </wps:bodyPr>
+                    </wps:wsp>
+                  </a:graphicData>
+                </a:graphic>
+                <wp14:sizeRelH relativeFrom="margin">
+                  <wp14:pctWidth>0</wp14:pctWidth>
+                </wp14:sizeRelH>
+                <wp14:sizeRelV relativeFrom="margin">
+                  <wp14:pctHeight>0</wp14:pctHeight>
+                </wp14:sizeRelV>
+              </wp:anchor>
+            </w:drawing>
+          </mc:Choice>
+          <mc:Fallback>
+            <w:pict>
+              <v:shape w14:anchorId="5E3660D4" id="Text Box 1678329534" o:spid="_x0000_s1033" type="#_x0000_t202" style="position:absolute;margin-left:6.25pt;margin-top:11.25pt;width:470pt;height:90.8pt;z-index:251670528;visibility:visible;mso-wrap-style:square;mso-width-percent:0;mso-height-percent:0;mso-wrap-distance-left:9pt;mso-wrap-distance-top:0;mso-wrap-distance-right:9pt;mso-wrap-distance-bottom:0;mso-position-horizontal:absolute;mso-position-horizontal-relative:text;mso-position-vertical:absolute;mso-position-vertical-relative:text;mso-width-percent:0;mso-height-percent:0;mso-width-relative:margin;mso-height-relative:margin;v-text-anchor:middle" o:gfxdata="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" fillcolor="white [3201]" strokeweight="1.5pt">
+                <v:textbox>
+                  <w:txbxContent>
+                    <w:p>
+                      <w:pPr>
+                        <w:spacing w:after="0" w:line="240" w:lineRule="auto"/>
+                        <w:jc w:val="center"/>
+                        <w:rPr>
+                          <w:rFonts w:ascii="Tahoma" w:hAnsi="Tahoma" w:cs="Tahoma"/>
+                          <w:b/>
+                          <w:bCs/>
+                          <w:sz w:val="56"/>
+                          <w:szCs w:val="56"/>
+                        </w:rPr>
+                      </w:pPr>
+                      <w:r>
+                        <w:rPr>
+                          <w:rFonts w:ascii="Tahoma" w:hAnsi="Tahoma" w:cs="Tahoma"/>
+                          <w:b/>
+                          <w:bCs/>
+                          <w:sz w:val="56"/>
+                          <w:szCs w:val="56"/>
+                        </w:rPr>
+                        <w:t>SAEED, IQBAL SONS OLD BILLS</w:t>
+                      </w:r>
+                    </w:p>
+                  </w:txbxContent>
+                </v:textbox>
+              </v:shape>
+            </w:pict>
+          </mc:Fallback>
+        </mc:AlternateContent>
+      </w:r>
+    </w:p>
+    <w:p>
+      <w:pPr>
+        <w:rPr>
+          <w:sz w:val="28"/>
+          <w:szCs w:val="28"/>
+        </w:rPr>
+      </w:pPr>
+    </w:p>
+    <w:p>
+      <w:pPr>
+        <w:rPr>
+          <w:sz w:val="28"/>
+          <w:szCs w:val="28"/>
+        </w:rPr>
+      </w:pPr>
+    </w:p>
+    <w:p>
+      <w:pPr>
+        <w:rPr>
+          <w:sz w:val="28"/>
+          <w:szCs w:val="28"/>
+        </w:rPr>
+      </w:pPr>
+    </w:p>
+    <w:p>
+      <w:pPr>
+        <w:rPr>
+          <w:sz w:val="28"/>
+          <w:szCs w:val="28"/>
+        </w:rPr>
+      </w:pPr>
+    </w:p>
+    <w:p>
+      <w:pPr>
+        <w:rPr>
+          <w:sz w:val="28"/>
+          <w:szCs w:val="28"/>
+        </w:rPr>
+      </w:pPr>
+      <w:r>
+        <w:rPr>
+          <w:noProof/>
+          <w:sz w:val="28"/>
+          <w:szCs w:val="28"/>
+        </w:rPr>
+        <mc:AlternateContent>
+          <mc:Choice Requires="wps">
+            <w:drawing>
+              <wp:anchor distT="0" distB="0" distL="114300" distR="114300" simplePos="0" relativeHeight="251672576" behindDoc="0" locked="0" layoutInCell="1" allowOverlap="1" wp14:anchorId="520FB922" wp14:editId="403E3FFE">
+                <wp:simplePos x="0" y="0"/>
+                <wp:positionH relativeFrom="margin">
+                  <wp:align>left</wp:align>
+                </wp:positionH>
+                <wp:positionV relativeFrom="paragraph">
+                  <wp:posOffset>102414</wp:posOffset>
+                </wp:positionV>
+                <wp:extent cx="6122822" cy="1256306"/>
+                <wp:effectExtent l="0" t="0" r="11430" b="20320"/>
+                <wp:wrapNone/>
+                <wp:docPr id="2087839620" name="Text Box 2087839620"/>
+                <wp:cNvGraphicFramePr/>
+                <a:graphic xmlns:a="http://schemas.openxmlformats.org/drawingml/2006/main">
+                  <a:graphicData uri="http://schemas.microsoft.com/office/word/2010/wordprocessingShape">
+                    <wps:wsp>
+                      <wps:cNvSpPr txBox="1"/>
+                      <wps:spPr>
+                        <a:xfrm>
+                          <a:off x="0" y="0"/>
+                          <a:ext cx="6122822" cy="1256306"/>
+                        </a:xfrm>
+                        <a:prstGeom prst="rect">
+                          <a:avLst/>
+                        </a:prstGeom>
+                        <a:solidFill>
+                          <a:schemeClr val="lt1"/>
+                        </a:solidFill>
+                        <a:ln w="19050">
+                          <a:solidFill>
+                            <a:prstClr val="black"/>
+                          </a:solidFill>
+                        </a:ln>
+                        <a:effectLst/>
+                      </wps:spPr>
+                      <wps:style>
+                        <a:lnRef idx="0">
+                          <a:schemeClr val="accent1"/>
+                        </a:lnRef>
+                        <a:fillRef idx="0">
+                          <a:schemeClr val="accent1"/>
+                        </a:fillRef>
+                        <a:effectRef idx="0">
+                          <a:schemeClr val="accent1"/>
+                        </a:effectRef>
+                        <a:fontRef idx="minor">
+                          <a:schemeClr val="dk1"/>
+                        </a:fontRef>
+                      </wps:style>
+                      <wps:txbx>
+                        <w:txbxContent>
+                          <w:p/>
+                        </w:txbxContent>
+                      </wps:txbx>
+                      <wps:bodyPr rot="0" spcFirstLastPara="0" vertOverflow="overflow" horzOverflow="overflow" vert="horz" wrap="square" lIns="91440" tIns="45720" rIns="91440" bIns="45720" numCol="1" spcCol="0" rtlCol="0" fromWordArt="0" anchor="t" anchorCtr="0" forceAA="0" compatLnSpc="1">
+                        <a:prstTxWarp prst="textNoShape">
+                          <a:avLst/>
+                        </a:prstTxWarp>
+                        <a:noAutofit/>
+                      </wps:bodyPr>
+                    </wps:wsp>
+                  </a:graphicData>
+                </a:graphic>
+                <wp14:sizeRelH relativeFrom="margin">
+                  <wp14:pctWidth>0</wp14:pctWidth>
+                </wp14:sizeRelH>
+                <wp14:sizeRelV relativeFrom="margin">
+                  <wp14:pctHeight>0</wp14:pctHeight>
+                </wp14:sizeRelV>
+              </wp:anchor>
+            </w:drawing>
+          </mc:Choice>
+          <mc:Fallback>
+            <w:pict>
+              <v:shape w14:anchorId="520FB922" id="Text Box 2087839620" o:spid="_x0000_s1034" type="#_x0000_t202" style="position:absolute;margin-left:0;margin-top:8.05pt;width:482.1pt;height:98.9pt;z-index:251672576;visibility:visible;mso-wrap-style:square;mso-width-percent:0;mso-height-percent:0;mso-wrap-distance-left:9pt;mso-wrap-distance-top:0;mso-wrap-distance-right:9pt;mso-wrap-distance-bottom:0;mso-position-horizontal:left;mso-position-horizontal-relative:margin;mso-position-vertical:absolute;mso-position-vertical-relative:text;mso-width-percent:0;mso-height-percent:0;mso-width-relative:margin;mso-height-relative:margin;v-text-anchor:top" o:gfxdata="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" fillcolor="white [3201]" strokeweight="1.5pt">
+                <v:textbox>
+                  <w:txbxContent>
+                    <w:p/>
+                  </w:txbxContent>
+                </v:textbox>
+                <w10:wrap anchorx="margin"/>
+              </v:shape>
+            </w:pict>
+          </mc:Fallback>
+        </mc:AlternateContent>
+      </w:r>
+      <w:r>
+        <w:rPr>
+          <w:noProof/>
+          <w:sz w:val="28"/>
+          <w:szCs w:val="28"/>
+        </w:rPr>
+        <mc:AlternateContent>
+          <mc:Choice Requires="wps">
+            <w:drawing>
+              <wp:anchor distT="0" distB="0" distL="114300" distR="114300" simplePos="0" relativeHeight="251673600" behindDoc="0" locked="0" layoutInCell="1" allowOverlap="1" wp14:anchorId="2F29C9AB" wp14:editId="712A6927">
+                <wp:simplePos x="0" y="0"/>
+                <wp:positionH relativeFrom="column">
+                  <wp:posOffset>79513</wp:posOffset>
+                </wp:positionH>
+                <wp:positionV relativeFrom="paragraph">
+                  <wp:posOffset>143124</wp:posOffset>
+                </wp:positionV>
+                <wp:extent cx="5969000" cy="1152940"/>
+                <wp:effectExtent l="0" t="0" r="12700" b="28575"/>
+                <wp:wrapNone/>
+                <wp:docPr id="2071101323" name="Text Box 2071101323"/>
+                <wp:cNvGraphicFramePr/>
+                <a:graphic xmlns:a="http://schemas.openxmlformats.org/drawingml/2006/main">
+                  <a:graphicData uri="http://schemas.microsoft.com/office/word/2010/wordprocessingShape">
+                    <wps:wsp>
+                      <wps:cNvSpPr txBox="1"/>
+                      <wps:spPr>
+                        <a:xfrm>
+                          <a:off x="0" y="0"/>
+                          <a:ext cx="5969000" cy="1152940"/>
+                        </a:xfrm>
+                        <a:prstGeom prst="rect">
+                          <a:avLst/>
+                        </a:prstGeom>
+                        <a:solidFill>
+                          <a:schemeClr val="lt1"/>
+                        </a:solidFill>
+                        <a:ln w="19050">
+                          <a:solidFill>
+                            <a:prstClr val="black"/>
+                          </a:solidFill>
+                        </a:ln>
+                        <a:effectLst/>
+                      </wps:spPr>
+                      <wps:style>
+                        <a:lnRef idx="0">
+                          <a:schemeClr val="accent1"/>
+                        </a:lnRef>
+                        <a:fillRef idx="0">
+                          <a:schemeClr val="accent1"/>
+                        </a:fillRef>
+                        <a:effectRef idx="0">
+                          <a:schemeClr val="accent1"/>
+                        </a:effectRef>
+                        <a:fontRef idx="minor">
+                          <a:schemeClr val="dk1"/>
+                        </a:fontRef>
+                      </wps:style>
+                      <wps:txbx>
+                        <w:txbxContent>
+                          <w:p>
+                            <w:pPr>
+                              <w:spacing w:after="0" w:line="240" w:lineRule="auto"/>
+                              <w:jc w:val="center"/>
+                              <w:rPr>
+                                <w:rFonts w:ascii="Tahoma" w:hAnsi="Tahoma" w:cs="Tahoma"/>
+                                <w:b/>
+                                <w:bCs/>
+                                <w:sz w:val="56"/>
+                                <w:szCs w:val="56"/>
+                              </w:rPr>
+                            </w:pPr>
+                            <w:r>
+                              <w:rPr>
+                                <w:rFonts w:ascii="Tahoma" w:hAnsi="Tahoma" w:cs="Tahoma"/>
+                                <w:b/>
+                                <w:bCs/>
+                                <w:sz w:val="56"/>
+                                <w:szCs w:val="56"/>
+                              </w:rPr>
+                              <w:t>GLOBAL TECH</w:t>
+                            </w:r>
+                            <w:r>
+                              <w:rPr>
+                                <w:rFonts w:ascii="Tahoma" w:hAnsi="Tahoma" w:cs="Tahoma"/>
+                                <w:b/>
+                                <w:bCs/>
+                                <w:sz w:val="56"/>
+                                <w:szCs w:val="56"/>
+                              </w:rPr>
+                              <w:t xml:space="preserve"> OLD </w:t>
+                            </w:r>
+                            <w:r>
+                              <w:rPr>
+                                <w:rFonts w:ascii="Tahoma" w:hAnsi="Tahoma" w:cs="Tahoma"/>
+                                <w:b/>
+                                <w:bCs/>
+                                <w:sz w:val="56"/>
+                                <w:szCs w:val="56"/>
+                              </w:rPr>
+                              <w:t>BILLS</w:t>
+                            </w:r>
+                          </w:p>
+                        </w:txbxContent>
+                      </wps:txbx>
+                      <wps:bodyPr rot="0" spcFirstLastPara="0" vertOverflow="overflow" horzOverflow="overflow" vert="horz" wrap="square" lIns="91440" tIns="45720" rIns="91440" bIns="45720" numCol="1" spcCol="0" rtlCol="0" fromWordArt="0" anchor="ctr" anchorCtr="0" forceAA="0" compatLnSpc="1">
+                        <a:prstTxWarp prst="textNoShape">
+                          <a:avLst/>
+                        </a:prstTxWarp>
+                        <a:noAutofit/>
+                      </wps:bodyPr>
+                    </wps:wsp>
+                  </a:graphicData>
+                </a:graphic>
+                <wp14:sizeRelH relativeFrom="margin">
+                  <wp14:pctWidth>0</wp14:pctWidth>
+                </wp14:sizeRelH>
+                <wp14:sizeRelV relativeFrom="margin">
+                  <wp14:pctHeight>0</wp14:pctHeight>
+                </wp14:sizeRelV>
+              </wp:anchor>
+            </w:drawing>
+          </mc:Choice>
+          <mc:Fallback>
+            <w:pict>
+              <v:shape w14:anchorId="2F29C9AB" id="Text Box 2071101323" o:spid="_x0000_s1035" type="#_x0000_t202" style="position:absolute;margin-left:6.25pt;margin-top:11.25pt;width:470pt;height:90.8pt;z-index:251673600;visibility:visible;mso-wrap-style:square;mso-width-percent:0;mso-height-percent:0;mso-wrap-distance-left:9pt;mso-wrap-distance-top:0;mso-wrap-distance-right:9pt;mso-wrap-distance-bottom:0;mso-position-horizontal:absolute;mso-position-horizontal-relative:text;mso-position-vertical:absolute;mso-position-vertical-relative:text;mso-width-percent:0;mso-height-percent:0;mso-width-relative:margin;mso-height-relative:margin;v-text-anchor:middle" o:gfxdata="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" fillcolor="white [3201]" strokeweight="1.5pt">
+                <v:textbox>
+                  <w:txbxContent>
+                    <w:p>
+                      <w:pPr>
+                        <w:spacing w:after="0" w:line="240" w:lineRule="auto"/>
+                        <w:jc w:val="center"/>
+                        <w:rPr>
+                          <w:rFonts w:ascii="Tahoma" w:hAnsi="Tahoma" w:cs="Tahoma"/>
+                          <w:b/>
+                          <w:bCs/>
+                          <w:sz w:val="56"/>
+                          <w:szCs w:val="56"/>
+                        </w:rPr>
+                      </w:pPr>
+                      <w:r>
+                        <w:rPr>
+                          <w:rFonts w:ascii="Tahoma" w:hAnsi="Tahoma" w:cs="Tahoma"/>
+                          <w:b/>
+                          <w:bCs/>
+                          <w:sz w:val="56"/>
+                          <w:szCs w:val="56"/>
+                        </w:rPr>
+                        <w:t>GLOBAL TECH</w:t>
+                      </w:r>
+                      <w:r>
+                        <w:rPr>
+                          <w:rFonts w:ascii="Tahoma" w:hAnsi="Tahoma" w:cs="Tahoma"/>
+                          <w:b/>
+                          <w:bCs/>
+                          <w:sz w:val="56"/>
+                          <w:szCs w:val="56"/>
+                        </w:rPr>
+                        <w:t xml:space="preserve"> OLD </w:t>
+                      </w:r>
+                      <w:r>
+                        <w:rPr>
+                          <w:rFonts w:ascii="Tahoma" w:hAnsi="Tahoma" w:cs="Tahoma"/>
+                          <w:b/>
+                          <w:bCs/>
+                          <w:sz w:val="56"/>
+                          <w:szCs w:val="56"/>
+                        </w:rPr>
+                        <w:t>BILLS</w:t>
+                      </w:r>
+                    </w:p>
+                  </w:txbxContent>
+                </v:textbox>
+              </v:shape>
+            </w:pict>
+          </mc:Fallback>
+        </mc:AlternateContent>
+      </w:r>
     </w:p>
     <w:p>
       <w:pPr>
@@ -377,13 +1441,6 @@
           <w:szCs w:val="28"/>
         </w:rPr>
       </w:pPr>
-      <w:r>
-        <w:rPr>
-          <w:sz w:val="28"/>
-          <w:szCs w:val="28"/>
-        </w:rPr>
-        <w:tab/>
-      </w:r>
     </w:p>
     <w:p>
       <w:pPr>
@@ -396,42 +1453,9 @@
         </w:rPr>
       </w:pPr>
     </w:p>
-    <w:p>
-      <w:pPr>
-        <w:tabs>
-          <w:tab w:val="left" w:pos="2216"/>
-        </w:tabs>
-        <w:rPr>
-          <w:sz w:val="28"/>
-          <w:szCs w:val="28"/>
-        </w:rPr>
-      </w:pPr>
-    </w:p>
-    <w:p>
-      <w:pPr>
-        <w:tabs>
-          <w:tab w:val="left" w:pos="2216"/>
-        </w:tabs>
-        <w:rPr>
-          <w:sz w:val="28"/>
-          <w:szCs w:val="28"/>
-        </w:rPr>
-      </w:pPr>
-    </w:p>
-    <w:p>
-      <w:pPr>
-        <w:tabs>
-          <w:tab w:val="left" w:pos="2216"/>
-        </w:tabs>
-        <w:rPr>
-          <w:sz w:val="28"/>
-          <w:szCs w:val="28"/>
-        </w:rPr>
-      </w:pPr>
-    </w:p>
     <w:sectPr>
       <w:pgSz w:w="12240" w:h="15840"/>
-      <w:pgMar w:top="1440" w:right="1440" w:bottom="1440" w:left="1440" w:header="720" w:footer="720" w:gutter="0"/>
+      <w:pgMar w:top="426" w:right="1440" w:bottom="709" w:left="1440" w:header="720" w:footer="720" w:gutter="0"/>
       <w:cols w:space="720"/>
       <w:docGrid w:linePitch="360"/>
     </w:sectPr>
@@ -440,7 +1464,7 @@
 </file>
 
 <file path=word/styles.xml><?xml version="1.0" encoding="utf-8"?>
-<w:styles xmlns:mc="http://schemas.openxmlformats.org/markup-compatibility/2006" xmlns:r="http://schemas.openxmlformats.org/officeDocument/2006/relationships" xmlns:w="http://schemas.openxmlformats.org/wordprocessingml/2006/main" xmlns:w14="http://schemas.microsoft.com/office/word/2010/wordml" xmlns:w15="http://schemas.microsoft.com/office/word/2012/wordml" xmlns:w16cex="http://schemas.microsoft.com/office/word/2018/wordml/cex" xmlns:w16cid="http://schemas.microsoft.com/office/word/2016/wordml/cid" xmlns:w16="http://schemas.microsoft.com/office/word/2018/wordml" xmlns:w16sdtdh="http://schemas.microsoft.com/office/word/2020/wordml/sdtdatahash" xmlns:w16se="http://schemas.microsoft.com/office/word/2015/wordml/symex" mc:Ignorable="w14 w15 w16se w16cid w16 w16cex w16sdtdh">
+<w:styles xmlns:mc="http://schemas.openxmlformats.org/markup-compatibility/2006" xmlns:r="http://schemas.openxmlformats.org/officeDocument/2006/relationships" xmlns:w="http://schemas.openxmlformats.org/wordprocessingml/2006/main" xmlns:w14="http://schemas.microsoft.com/office/word/2010/wordml" xmlns:w15="http://schemas.microsoft.com/office/word/2012/wordml" xmlns:w16cex="http://schemas.microsoft.com/office/word/2018/wordml/cex" xmlns:w16cid="http://schemas.microsoft.com/office/word/2016/wordml/cid" xmlns:w16="http://schemas.microsoft.com/office/word/2018/wordml" xmlns:w16du="http://schemas.microsoft.com/office/word/2023/wordml/word16du" xmlns:w16sdtdh="http://schemas.microsoft.com/office/word/2020/wordml/sdtdatahash" xmlns:w16se="http://schemas.microsoft.com/office/word/2015/wordml/symex" mc:Ignorable="w14 w15 w16se w16cid w16 w16cex w16sdtdh w16du">
   <w:docDefaults>
     <w:rPrDefault>
       <w:rPr>
